--- a/Showcases/SigningDocumentExample/Data/signedDocument.docx
+++ b/Showcases/SigningDocumentExample/Data/signedDocument.docx
@@ -32,7 +32,7 @@
           </v:shapetype>
           <v:shape id="_x0000_i1025" type="#_x0000_t75" style="width:192.75pt;height:96.75pt">
             <v:imagedata r:id="rId4" o:title=""/>
-            <o:signatureline allowcomments="0" id="{B2C692C8-7D9F-4215-B3A3-7B828D659928}" issignatureline="1" provid="{00000000-0000-0000-0000-000000000000}" showsigndate="1" signinginstructionsset="0" o:suggestedsigner="SignPerson 1" o:suggestedsigner2="Head of Department"/>
+            <o:signatureline allowcomments="0" id="{891E854C-4E4B-4206-8DAA-3BE49A31E6D0}" issignatureline="1" provid="{00000000-0000-0000-0000-000000000000}" showsigndate="1" signinginstructionsset="0" o:suggestedsigner="SignPerson 1" o:suggestedsigner2="Head of Department"/>
           </v:shape>
         </w:pict>
       </w:r>
@@ -614,14 +614,14 @@
     <SignatureMethod Algorithm="http://www.w3.org/2000/09/xmldsig#rsa-sha1"/>
     <Reference URI="#idPackageObject" Type="http://www.w3.org/2000/09/xmldsig#Object">
       <DigestMethod Algorithm="http://www.w3.org/2000/09/xmldsig#sha1"/>
-      <DigestValue>9BYB9vTG8cjUfQrN7qviTLjDtWE=</DigestValue>
+      <DigestValue>O1JD9xJNkzryrOtUx0uTA/+Wn6k=</DigestValue>
     </Reference>
     <Reference URI="#idOfficeObject" Type="http://www.w3.org/2000/09/xmldsig#Object">
       <DigestMethod Algorithm="http://www.w3.org/2000/09/xmldsig#sha1"/>
-      <DigestValue>a3xzfh44zrVLKAsUEI/5nkO0clM=</DigestValue>
+      <DigestValue>OzpOmrkS7uoItbd1Qq1jX1Su2bY=</DigestValue>
     </Reference>
   </SignedInfo>
-  <SignatureValue>Tp2Z9mkCt2kIpuK39NxRKKbM5l2LFc/KNzQ00OTM3yfIr4JXUNfkuUlrSwuOycfO4Uzw/UOr0xoAZMrIumulU1BooetaRO04znSN/DJQORRQfoZWHPHg8AAVKRjIP3QI4FRbQSRLf8G/wu/x6b4ngOqFuvZYgipHL/D20dFycUA=</SignatureValue>
+  <SignatureValue>R9zkxty4AsHPSeLvEtGfUVlKnKD98XW5vP4Zg5PId5Ef4u1kVQyELr3W3A2NEIIBvD2xPAXCPtsL38MWUoCzJZ8Tmo9IIrgHBB5HN1H54YZihpIhvjeJ/0+5HyyyDFGcBLKBWrHVr+GlukrwvaR9hjF2KfM7Zyzhq4iG+OvHTg4=</SignatureValue>
   <KeyInfo>
     <KeyValue>
       <RSAKeyValue>
@@ -662,7 +662,7 @@
       </Reference>
       <Reference URI="/word/document.xml?ContentType=application/vnd.openxmlformats-officedocument.wordprocessingml.document.main+xml">
         <DigestMethod Algorithm="http://www.w3.org/2000/09/xmldsig#sha1"/>
-        <DigestValue>jyblmsDKeHcXU5CdbGn0fLMsxHI=</DigestValue>
+        <DigestValue>mcERFJXYlMn6TW1KmtYNN0BY/KA=</DigestValue>
       </Reference>
       <Reference URI="/word/fontTable.xml?ContentType=application/vnd.openxmlformats-officedocument.wordprocessingml.fontTable+xml">
         <DigestMethod Algorithm="http://www.w3.org/2000/09/xmldsig#sha1"/>
@@ -693,7 +693,7 @@
       <SignatureProperty Id="idSignatureTime" Target="#idPackageSignature">
         <mdssi:SignatureTime>
           <mdssi:Format>YYYY-MM-DDThh:mm:ssTZD</mdssi:Format>
-          <mdssi:Value>2017-12-03T16:53:38Z</mdssi:Value>
+          <mdssi:Value>2017-12-05T12:50:21Z</mdssi:Value>
         </mdssi:SignatureTime>
       </SignatureProperty>
     </SignatureProperties>
@@ -702,7 +702,7 @@
     <SignatureProperties>
       <SignatureProperty Id="idOfficeV1Details" Target="#idPackageSignature">
         <SignatureInfoV1 xmlns="http://schemas.microsoft.com/office/2006/digsig">
-          <SetupID>{B2C692C8-7D9F-4215-B3A3-7B828D659928}</SetupID>
+          <SetupID>{891E854C-4E4B-4206-8DAA-3BE49A31E6D0}</SetupID>
           <SignatureText/>
           <SignatureImage>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</SignatureImage>
           <SignatureComments/>
